--- a/package/docxs/22听证告知书.docx
+++ b/package/docxs/22听证告知书.docx
@@ -82,7 +82,7 @@
         <w:autoSpaceDN w:val="0"/>
         <w:adjustRightInd w:val="0"/>
         <w:spacing w:beforeLines="50" w:before="156"/>
-        <w:jc w:val="left"/>
+        <w:jc w:val="right"/>
         <w:rPr>
           <w:rFonts w:ascii="仿宋_GB2312" w:eastAsia="仿宋_GB2312" w:hAnsi="仿宋"/>
           <w:color w:val="000000"/>
@@ -125,25 +125,39 @@
         </w:rPr>
         <w:t>）食药监</w:t>
       </w:r>
-      <w:proofErr w:type="gramStart"/>
       <w:r>
         <w:rPr>
           <w:rFonts w:ascii="仿宋_GB2312" w:eastAsia="仿宋_GB2312" w:hAnsi="仿宋" w:cs="仿宋" w:hint="eastAsia"/>
           <w:color w:val="000000"/>
           <w:sz w:val="24"/>
         </w:rPr>
-        <w:t>食</w:t>
-      </w:r>
-      <w:r>
-        <w:rPr>
-          <w:rFonts w:ascii="仿宋_GB2312" w:eastAsia="仿宋_GB2312" w:hAnsi="仿宋" w:hint="eastAsia"/>
-          <w:color w:val="000000"/>
-          <w:kern w:val="0"/>
+        <w:t>{{</w:t>
+      </w:r>
+      <w:r>
+        <w:rPr>
+          <w:rFonts w:ascii="仿宋_GB2312" w:eastAsia="仿宋_GB2312" w:hAnsi="仿宋" w:cs="仿宋"/>
+          <w:color w:val="000000"/>
           <w:sz w:val="24"/>
         </w:rPr>
+        <w:t>category</w:t>
+      </w:r>
+      <w:r>
+        <w:rPr>
+          <w:rFonts w:ascii="仿宋_GB2312" w:eastAsia="仿宋_GB2312" w:hAnsi="仿宋" w:cs="仿宋" w:hint="eastAsia"/>
+          <w:color w:val="000000"/>
+          <w:sz w:val="24"/>
+        </w:rPr>
+        <w:t>}}</w:t>
+      </w:r>
+      <w:r>
+        <w:rPr>
+          <w:rFonts w:ascii="仿宋_GB2312" w:eastAsia="仿宋_GB2312" w:hAnsi="仿宋" w:hint="eastAsia"/>
+          <w:color w:val="000000"/>
+          <w:kern w:val="0"/>
+          <w:sz w:val="24"/>
+        </w:rPr>
         <w:t>听告</w:t>
       </w:r>
-      <w:proofErr w:type="gramEnd"/>
       <w:r>
         <w:rPr>
           <w:rFonts w:ascii="仿宋_GB2312" w:eastAsia="仿宋_GB2312" w:hAnsi="仿宋" w:hint="eastAsia"/>
@@ -178,19 +192,29 @@
       </w:r>
       <w:r>
         <w:rPr>
-          <w:rFonts w:ascii="仿宋_GB2312" w:eastAsia="仿宋_GB2312" w:hAnsi="仿宋" w:hint="eastAsia"/>
+          <w:rFonts w:ascii="仿宋_GB2312" w:eastAsia="仿宋_GB2312" w:hAnsi="仿宋"/>
           <w:color w:val="000000"/>
           <w:sz w:val="24"/>
         </w:rPr>
-        <w:t>1</w:t>
-      </w:r>
+        <w:t>{{</w:t>
+      </w:r>
+      <w:proofErr w:type="spellStart"/>
       <w:r>
         <w:rPr>
           <w:rFonts w:ascii="仿宋_GB2312" w:eastAsia="仿宋_GB2312" w:hAnsi="仿宋"/>
           <w:color w:val="000000"/>
           <w:sz w:val="24"/>
         </w:rPr>
-        <w:t>26</w:t>
+        <w:t>num</w:t>
+      </w:r>
+      <w:proofErr w:type="spellEnd"/>
+      <w:r>
+        <w:rPr>
+          <w:rFonts w:ascii="仿宋_GB2312" w:eastAsia="仿宋_GB2312" w:hAnsi="仿宋"/>
+          <w:color w:val="000000"/>
+          <w:sz w:val="24"/>
+        </w:rPr>
+        <w:t>}}</w:t>
       </w:r>
       <w:r>
         <w:rPr>
@@ -217,6 +241,7 @@
           <w:szCs w:val="32"/>
         </w:rPr>
       </w:pPr>
+      <w:bookmarkStart w:id="0" w:name="_GoBack"/>
       <w:r>
         <w:rPr>
           <w:rFonts w:ascii="仿宋_GB2312" w:eastAsia="仿宋_GB2312" w:hAnsi="仿宋"/>
@@ -226,41 +251,42 @@
           <w:szCs w:val="32"/>
         </w:rPr>
         <w:pict>
-          <v:line id="_x0000_s1026" style="position:absolute;z-index:251660288" from="-9pt,1.5pt" to="433.2pt,1.55pt" strokeweight="1.5pt"/>
+          <v:line id="_x0000_s1026" alt="" style="position:absolute;z-index:251660288;mso-wrap-edited:f;mso-width-percent:0;mso-height-percent:0;mso-width-percent:0;mso-height-percent:0" from="-9pt,1.5pt" to="433.2pt,1.55pt" strokeweight="1.5pt"/>
         </w:pict>
       </w:r>
       <w:r>
         <w:rPr>
-          <w:rFonts w:ascii="仿宋_GB2312" w:eastAsia="仿宋_GB2312" w:hAnsi="仿宋" w:hint="eastAsia"/>
-          <w:color w:val="000000"/>
-          <w:kern w:val="0"/>
-          <w:sz w:val="32"/>
-          <w:szCs w:val="32"/>
-        </w:rPr>
-        <w:t>城关区</w:t>
-      </w:r>
-      <w:proofErr w:type="gramStart"/>
-      <w:r>
-        <w:rPr>
-          <w:rFonts w:ascii="仿宋_GB2312" w:eastAsia="仿宋_GB2312" w:hAnsi="仿宋" w:hint="eastAsia"/>
-          <w:color w:val="000000"/>
-          <w:kern w:val="0"/>
-          <w:sz w:val="32"/>
-          <w:szCs w:val="32"/>
-        </w:rPr>
-        <w:t>秦安路栖云</w:t>
-      </w:r>
-      <w:proofErr w:type="gramEnd"/>
-      <w:r>
-        <w:rPr>
-          <w:rFonts w:ascii="仿宋_GB2312" w:eastAsia="仿宋_GB2312" w:hAnsi="仿宋" w:hint="eastAsia"/>
-          <w:color w:val="000000"/>
-          <w:kern w:val="0"/>
-          <w:sz w:val="32"/>
-          <w:szCs w:val="32"/>
-        </w:rPr>
-        <w:t>茶器店</w:t>
-      </w:r>
+          <w:rFonts w:ascii="仿宋_GB2312" w:eastAsia="仿宋_GB2312" w:hAnsi="仿宋"/>
+          <w:color w:val="000000"/>
+          <w:kern w:val="0"/>
+          <w:sz w:val="32"/>
+          <w:szCs w:val="32"/>
+        </w:rPr>
+        <w:t>{{</w:t>
+      </w:r>
+      <w:proofErr w:type="spellStart"/>
+      <w:r>
+        <w:rPr>
+          <w:rFonts w:ascii="仿宋_GB2312" w:eastAsia="仿宋_GB2312" w:hAnsi="仿宋"/>
+          <w:color w:val="000000"/>
+          <w:kern w:val="0"/>
+          <w:sz w:val="32"/>
+          <w:szCs w:val="32"/>
+        </w:rPr>
+        <w:t>company_name</w:t>
+      </w:r>
+      <w:proofErr w:type="spellEnd"/>
+      <w:r>
+        <w:rPr>
+          <w:rFonts w:ascii="仿宋_GB2312" w:eastAsia="仿宋_GB2312" w:hAnsi="仿宋"/>
+          <w:color w:val="000000"/>
+          <w:kern w:val="0"/>
+          <w:sz w:val="32"/>
+          <w:szCs w:val="32"/>
+        </w:rPr>
+        <w:t>}}</w:t>
+      </w:r>
+      <w:bookmarkEnd w:id="0"/>
       <w:r>
         <w:rPr>
           <w:rFonts w:ascii="仿宋_GB2312" w:eastAsia="仿宋_GB2312" w:hAnsi="仿宋" w:hint="eastAsia"/>
@@ -287,7 +313,7 @@
           <w:szCs w:val="32"/>
         </w:rPr>
       </w:pPr>
-      <w:bookmarkStart w:id="0" w:name="_Hlk515446366"/>
+      <w:bookmarkStart w:id="1" w:name="_Hlk515446366"/>
       <w:r>
         <w:rPr>
           <w:rFonts w:ascii="仿宋_GB2312" w:eastAsia="仿宋_GB2312" w:hAnsi="仿宋" w:hint="eastAsia"/>
@@ -310,12 +336,32 @@
       </w:r>
       <w:r>
         <w:rPr>
-          <w:rFonts w:ascii="仿宋_GB2312" w:eastAsia="仿宋_GB2312" w:hAnsi="仿宋" w:hint="eastAsia"/>
-          <w:color w:val="000000"/>
-          <w:sz w:val="32"/>
-          <w:szCs w:val="32"/>
-        </w:rPr>
-        <w:t>未取得食品经营许可从事食品经营活动</w:t>
+          <w:rFonts w:ascii="仿宋_GB2312" w:eastAsia="仿宋_GB2312" w:hAnsi="仿宋_GB2312" w:cs="仿宋_GB2312" w:hint="eastAsia"/>
+          <w:color w:val="000000"/>
+          <w:sz w:val="32"/>
+          <w:szCs w:val="32"/>
+        </w:rPr>
+        <w:t>{{</w:t>
+      </w:r>
+      <w:proofErr w:type="spellStart"/>
+      <w:r>
+        <w:rPr>
+          <w:rFonts w:ascii="仿宋_GB2312" w:eastAsia="仿宋_GB2312" w:hAnsi="仿宋_GB2312" w:cs="仿宋_GB2312" w:hint="eastAsia"/>
+          <w:color w:val="000000"/>
+          <w:sz w:val="32"/>
+          <w:szCs w:val="32"/>
+        </w:rPr>
+        <w:t>illegal_behavior</w:t>
+      </w:r>
+      <w:proofErr w:type="spellEnd"/>
+      <w:r>
+        <w:rPr>
+          <w:rFonts w:ascii="仿宋_GB2312" w:eastAsia="仿宋_GB2312" w:hAnsi="仿宋_GB2312" w:cs="仿宋_GB2312" w:hint="eastAsia"/>
+          <w:color w:val="000000"/>
+          <w:sz w:val="32"/>
+          <w:szCs w:val="32"/>
+        </w:rPr>
+        <w:t>}}</w:t>
       </w:r>
       <w:r>
         <w:rPr>
@@ -346,48 +392,32 @@
       </w:r>
       <w:r>
         <w:rPr>
-          <w:rFonts w:ascii="仿宋" w:eastAsia="仿宋" w:hAnsi="仿宋" w:hint="eastAsia"/>
-          <w:color w:val="000000"/>
-          <w:sz w:val="32"/>
-          <w:szCs w:val="32"/>
-        </w:rPr>
-        <w:t>《</w:t>
-      </w:r>
-      <w:r>
-        <w:rPr>
-          <w:rFonts w:ascii="仿宋" w:eastAsia="仿宋" w:hAnsi="仿宋" w:hint="eastAsia"/>
-          <w:color w:val="000000"/>
-          <w:sz w:val="32"/>
-          <w:szCs w:val="32"/>
-        </w:rPr>
-        <w:t>中华人民共和国食品安全法</w:t>
-      </w:r>
-      <w:r>
-        <w:rPr>
-          <w:rFonts w:ascii="仿宋" w:eastAsia="仿宋" w:hAnsi="仿宋" w:hint="eastAsia"/>
-          <w:color w:val="000000"/>
-          <w:sz w:val="32"/>
-          <w:szCs w:val="32"/>
-        </w:rPr>
-        <w:t>》第</w:t>
-      </w:r>
-      <w:r>
-        <w:rPr>
-          <w:rFonts w:ascii="仿宋" w:eastAsia="仿宋" w:hAnsi="仿宋" w:hint="eastAsia"/>
-          <w:color w:val="000000"/>
-          <w:sz w:val="32"/>
-          <w:szCs w:val="32"/>
-        </w:rPr>
-        <w:t>三十五</w:t>
-      </w:r>
-      <w:r>
-        <w:rPr>
-          <w:rFonts w:ascii="仿宋" w:eastAsia="仿宋" w:hAnsi="仿宋" w:hint="eastAsia"/>
-          <w:color w:val="000000"/>
-          <w:sz w:val="32"/>
-          <w:szCs w:val="32"/>
-        </w:rPr>
-        <w:t>条第一款</w:t>
+          <w:rFonts w:ascii="仿宋_GB2312" w:eastAsia="仿宋_GB2312" w:hAnsi="仿宋_GB2312" w:cs="仿宋_GB2312"/>
+          <w:color w:val="000000"/>
+          <w:sz w:val="32"/>
+          <w:szCs w:val="32"/>
+        </w:rPr>
+        <w:t>{{</w:t>
+      </w:r>
+      <w:proofErr w:type="spellStart"/>
+      <w:r>
+        <w:rPr>
+          <w:rFonts w:ascii="仿宋_GB2312" w:eastAsia="仿宋_GB2312" w:hAnsi="仿宋_GB2312" w:cs="仿宋_GB2312"/>
+          <w:color w:val="000000"/>
+          <w:sz w:val="32"/>
+          <w:szCs w:val="32"/>
+        </w:rPr>
+        <w:t>law_name</w:t>
+      </w:r>
+      <w:proofErr w:type="spellEnd"/>
+      <w:r>
+        <w:rPr>
+          <w:rFonts w:ascii="仿宋_GB2312" w:eastAsia="仿宋_GB2312" w:hAnsi="仿宋_GB2312" w:cs="仿宋_GB2312"/>
+          <w:color w:val="000000"/>
+          <w:sz w:val="32"/>
+          <w:szCs w:val="32"/>
+        </w:rPr>
+        <w:t>}}{{violation}}</w:t>
       </w:r>
       <w:r>
         <w:rPr>
@@ -436,12 +466,30 @@
       </w:r>
       <w:r>
         <w:rPr>
+          <w:rFonts w:ascii="仿宋" w:eastAsia="仿宋" w:hAnsi="仿宋"/>
+          <w:color w:val="000000"/>
+          <w:sz w:val="32"/>
+          <w:szCs w:val="32"/>
+        </w:rPr>
+        <w:t>{{law_name}}{{according}}</w:t>
+      </w:r>
+      <w:r>
+        <w:rPr>
+          <w:rFonts w:ascii="仿宋" w:eastAsia="仿宋" w:hAnsi="仿宋" w:cs="仿宋" w:hint="eastAsia"/>
+          <w:color w:val="000000"/>
+          <w:sz w:val="32"/>
+          <w:szCs w:val="32"/>
+        </w:rPr>
+        <w:t>的规定，我局拟对你</w:t>
+      </w:r>
+      <w:r>
+        <w:rPr>
           <w:rFonts w:ascii="仿宋" w:eastAsia="仿宋" w:hAnsi="仿宋" w:hint="eastAsia"/>
           <w:color w:val="000000"/>
           <w:sz w:val="32"/>
           <w:szCs w:val="32"/>
         </w:rPr>
-        <w:t>《</w:t>
+        <w:t>单位</w:t>
       </w:r>
       <w:r>
         <w:rPr>
@@ -450,61 +498,7 @@
           <w:sz w:val="32"/>
           <w:szCs w:val="32"/>
         </w:rPr>
-        <w:t>中华人民共和国食品安全法</w:t>
-      </w:r>
-      <w:r>
-        <w:rPr>
-          <w:rFonts w:ascii="仿宋" w:eastAsia="仿宋" w:hAnsi="仿宋" w:hint="eastAsia"/>
-          <w:color w:val="000000"/>
-          <w:sz w:val="32"/>
-          <w:szCs w:val="32"/>
-        </w:rPr>
-        <w:t>》</w:t>
-      </w:r>
-      <w:r>
-        <w:rPr>
-          <w:rFonts w:ascii="仿宋" w:eastAsia="仿宋" w:hAnsi="仿宋" w:hint="eastAsia"/>
-          <w:color w:val="000000"/>
-          <w:sz w:val="32"/>
-          <w:szCs w:val="32"/>
-        </w:rPr>
-        <w:t>第一百二十二条</w:t>
-      </w:r>
-      <w:r>
-        <w:rPr>
-          <w:rFonts w:ascii="仿宋" w:eastAsia="仿宋" w:hAnsi="仿宋" w:hint="eastAsia"/>
-          <w:color w:val="000000"/>
-          <w:sz w:val="32"/>
-          <w:szCs w:val="32"/>
-        </w:rPr>
-        <w:t>及</w:t>
-      </w:r>
-      <w:r>
-        <w:rPr>
-          <w:rFonts w:ascii="仿宋" w:eastAsia="仿宋" w:hAnsi="仿宋" w:hint="eastAsia"/>
-          <w:color w:val="000000"/>
-          <w:sz w:val="32"/>
-          <w:szCs w:val="32"/>
-        </w:rPr>
-        <w:t>《甘肃省食品药品行政处罚自由裁量适用规则》第七条</w:t>
-      </w:r>
-      <w:r>
-        <w:rPr>
-          <w:rFonts w:ascii="仿宋" w:eastAsia="仿宋" w:hAnsi="仿宋" w:hint="eastAsia"/>
-          <w:color w:val="000000"/>
-          <w:sz w:val="32"/>
-          <w:szCs w:val="32"/>
-        </w:rPr>
-        <w:t>、</w:t>
-      </w:r>
-      <w:r>
-        <w:rPr>
-          <w:rFonts w:ascii="仿宋" w:eastAsia="仿宋" w:hAnsi="仿宋" w:hint="eastAsia"/>
-          <w:color w:val="000000"/>
-          <w:sz w:val="32"/>
-          <w:szCs w:val="32"/>
-        </w:rPr>
-        <w:t>第九条第（六）项</w:t>
+        <w:t>进行以下</w:t>
       </w:r>
       <w:r>
         <w:rPr>
@@ -513,37 +507,10 @@
           <w:sz w:val="32"/>
           <w:szCs w:val="32"/>
         </w:rPr>
-        <w:t>的规定，我局拟对你</w:t>
-      </w:r>
-      <w:r>
-        <w:rPr>
-          <w:rFonts w:ascii="仿宋" w:eastAsia="仿宋" w:hAnsi="仿宋" w:hint="eastAsia"/>
-          <w:color w:val="000000"/>
-          <w:sz w:val="32"/>
-          <w:szCs w:val="32"/>
-        </w:rPr>
-        <w:t>单位</w:t>
-      </w:r>
-      <w:r>
-        <w:rPr>
-          <w:rFonts w:ascii="仿宋" w:eastAsia="仿宋" w:hAnsi="仿宋" w:hint="eastAsia"/>
-          <w:color w:val="000000"/>
-          <w:sz w:val="32"/>
-          <w:szCs w:val="32"/>
-        </w:rPr>
-        <w:t>进行以下</w:t>
-      </w:r>
-      <w:r>
-        <w:rPr>
-          <w:rFonts w:ascii="仿宋" w:eastAsia="仿宋" w:hAnsi="仿宋" w:cs="仿宋" w:hint="eastAsia"/>
-          <w:color w:val="000000"/>
-          <w:sz w:val="32"/>
-          <w:szCs w:val="32"/>
-        </w:rPr>
         <w:t>行政处罚：</w:t>
       </w:r>
     </w:p>
-    <w:bookmarkEnd w:id="0"/>
+    <w:bookmarkEnd w:id="1"/>
     <w:p>
       <w:pPr>
         <w:autoSpaceDE w:val="0"/>
@@ -553,7 +520,7 @@
         <w:ind w:firstLineChars="200" w:firstLine="640"/>
         <w:jc w:val="left"/>
         <w:rPr>
-          <w:rFonts w:ascii="仿宋" w:eastAsia="仿宋" w:hAnsi="仿宋" w:hint="eastAsia"/>
+          <w:rFonts w:ascii="仿宋" w:eastAsia="仿宋" w:hAnsi="仿宋"/>
           <w:color w:val="000000"/>
           <w:sz w:val="32"/>
           <w:szCs w:val="32"/>
@@ -838,8 +805,6 @@
           <w:szCs w:val="32"/>
         </w:rPr>
       </w:pPr>
-      <w:bookmarkStart w:id="1" w:name="_GoBack"/>
-      <w:bookmarkEnd w:id="1"/>
       <w:r>
         <w:rPr>
           <w:rFonts w:ascii="仿宋_GB2312" w:eastAsia="仿宋_GB2312" w:hAnsi="仿宋" w:hint="eastAsia"/>
